--- a/Lab Sheet 06/Lab 06.docx
+++ b/Lab Sheet 06/Lab 06.docx
@@ -51,7 +51,7 @@
     <w:p>
       <w:r>
         <w:drawing>
-          <wp:inline wp14:editId="38A0A670" wp14:anchorId="6654D53D">
+          <wp:inline wp14:editId="2FE3EC64" wp14:anchorId="6654D53D">
             <wp:extent cx="3705742" cy="828791"/>
             <wp:effectExtent l="0" t="0" r="0" b="0"/>
             <wp:docPr id="1155608135" name="drawing"/>
@@ -132,7 +132,7 @@
     <w:p>
       <w:r>
         <w:drawing>
-          <wp:inline wp14:editId="14274F81" wp14:anchorId="57E6A044">
+          <wp:inline wp14:editId="24B6315A" wp14:anchorId="57E6A044">
             <wp:extent cx="2172003" cy="876422"/>
             <wp:effectExtent l="0" t="0" r="0" b="0"/>
             <wp:docPr id="326518913" name="drawing"/>
@@ -178,7 +178,7 @@
     <w:p>
       <w:r>
         <w:drawing>
-          <wp:inline wp14:editId="4C13E984" wp14:anchorId="25550155">
+          <wp:inline wp14:editId="1712A74E" wp14:anchorId="25550155">
             <wp:extent cx="3677163" cy="1257475"/>
             <wp:effectExtent l="0" t="0" r="0" b="0"/>
             <wp:docPr id="853778370" name="drawing"/>
@@ -208,6 +208,96 @@
                     <a:xfrm>
                       <a:off x="0" y="0"/>
                       <a:ext cx="3677163" cy="1257475"/>
+                    </a:xfrm>
+                    <a:prstGeom prst="rect">
+                      <a:avLst/>
+                    </a:prstGeom>
+                  </pic:spPr>
+                </pic:pic>
+              </a:graphicData>
+            </a:graphic>
+          </wp:inline>
+        </w:drawing>
+      </w:r>
+    </w:p>
+    <w:p>
+      <w:r>
+        <w:drawing>
+          <wp:inline wp14:editId="5718BE8F" wp14:anchorId="25F8522F">
+            <wp:extent cx="4115374" cy="2591500"/>
+            <wp:effectExtent l="0" t="0" r="0" b="0"/>
+            <wp:docPr id="457336075" name="drawing"/>
+            <wp:cNvGraphicFramePr>
+              <a:graphicFrameLocks noChangeAspect="1"/>
+            </wp:cNvGraphicFramePr>
+            <a:graphic>
+              <a:graphicData xmlns:a="http://schemas.openxmlformats.org/drawingml/2006/main" uri="http://schemas.openxmlformats.org/drawingml/2006/picture">
+                <pic:pic xmlns:pic="http://schemas.openxmlformats.org/drawingml/2006/picture">
+                  <pic:nvPicPr>
+                    <pic:cNvPr id="457336075" name=""/>
+                    <pic:cNvPicPr/>
+                  </pic:nvPicPr>
+                  <pic:blipFill>
+                    <a:blip xmlns:r="http://schemas.openxmlformats.org/officeDocument/2006/relationships" r:embed="rId1435481211">
+                      <a:extLst>
+                        <a:ext uri="{28A0092B-C50C-407E-A947-70E740481C1C}">
+                          <a14:useLocalDpi xmlns:a14="http://schemas.microsoft.com/office/drawing/2010/main"/>
+                        </a:ext>
+                      </a:extLst>
+                    </a:blip>
+                    <a:stretch>
+                      <a:fillRect/>
+                    </a:stretch>
+                  </pic:blipFill>
+                  <pic:spPr>
+                    <a:xfrm rot="0">
+                      <a:off x="0" y="0"/>
+                      <a:ext cx="4115374" cy="2591500"/>
+                    </a:xfrm>
+                    <a:prstGeom prst="rect">
+                      <a:avLst/>
+                    </a:prstGeom>
+                  </pic:spPr>
+                </pic:pic>
+              </a:graphicData>
+            </a:graphic>
+          </wp:inline>
+        </w:drawing>
+      </w:r>
+    </w:p>
+    <w:p>
+      <w:r>
+        <w:drawing>
+          <wp:inline wp14:editId="22CD5245" wp14:anchorId="352848DB">
+            <wp:extent cx="5429250" cy="1966363"/>
+            <wp:effectExtent l="0" t="0" r="0" b="0"/>
+            <wp:docPr id="161700130" name="drawing"/>
+            <wp:cNvGraphicFramePr>
+              <a:graphicFrameLocks noChangeAspect="1"/>
+            </wp:cNvGraphicFramePr>
+            <a:graphic>
+              <a:graphicData xmlns:a="http://schemas.openxmlformats.org/drawingml/2006/main" uri="http://schemas.openxmlformats.org/drawingml/2006/picture">
+                <pic:pic xmlns:pic="http://schemas.openxmlformats.org/drawingml/2006/picture">
+                  <pic:nvPicPr>
+                    <pic:cNvPr id="161700130" name=""/>
+                    <pic:cNvPicPr/>
+                  </pic:nvPicPr>
+                  <pic:blipFill>
+                    <a:blip xmlns:r="http://schemas.openxmlformats.org/officeDocument/2006/relationships" r:embed="rId682964034">
+                      <a:extLst>
+                        <a:ext uri="{28A0092B-C50C-407E-A947-70E740481C1C}">
+                          <a14:useLocalDpi xmlns:a14="http://schemas.microsoft.com/office/drawing/2010/main"/>
+                        </a:ext>
+                      </a:extLst>
+                    </a:blip>
+                    <a:stretch>
+                      <a:fillRect/>
+                    </a:stretch>
+                  </pic:blipFill>
+                  <pic:spPr>
+                    <a:xfrm rot="0">
+                      <a:off x="0" y="0"/>
+                      <a:ext cx="5429250" cy="1966363"/>
                     </a:xfrm>
                     <a:prstGeom prst="rect">
                       <a:avLst/>
